--- a/Docs/Mini Project report.docx
+++ b/Docs/Mini Project report.docx
@@ -2659,21 +2659,6 @@
         <w:rPr>
           <w:rFonts w:ascii="Times New Roman" w:hAnsi="Times New Roman" w:cs="Times New Roman"/>
           <w:b/>
-          <w:i/>
-        </w:rPr>
-        <w:t>, Designa</w:t>
-      </w:r>
-      <w:r>
-        <w:rPr>
-          <w:rFonts w:ascii="Times New Roman" w:hAnsi="Times New Roman" w:cs="Times New Roman"/>
-          <w:b/>
-          <w:i/>
-        </w:rPr>
-        <w:t>tion</w:t>
-      </w:r>
-      <w:r>
-        <w:rPr>
-          <w:rFonts w:ascii="Times New Roman" w:hAnsi="Times New Roman" w:cs="Times New Roman"/>
           <w:i/>
         </w:rPr>
         <w:t xml:space="preserve">, </w:t>
@@ -20821,28 +20806,28 @@
 </file>
 
 <file path=customXml/item1.xml><?xml version="1.0" encoding="utf-8"?>
+<b:Sources xmlns:b="http://schemas.openxmlformats.org/officeDocument/2006/bibliography" xmlns="http://schemas.openxmlformats.org/officeDocument/2006/bibliography" SelectedStyle="\APASixthEditionOfficeOnline.xsl" StyleName="APA" Version="6"/>
+</file>
+
+<file path=customXml/item2.xml><?xml version="1.0" encoding="utf-8"?>
 <go:gDocsCustomXmlDataStorage xmlns:go="http://customooxmlschemas.google.com/" xmlns:r="http://schemas.openxmlformats.org/officeDocument/2006/relationships">
   <go:docsCustomData xmlns:go="http://customooxmlschemas.google.com/" roundtripDataSignature="AMtx7mjHPCkTJXcVj+ZDS7JeKY7pugQ0Eg==">AMUW2mW00M2cHn5AHLeQ1VAvIa37bPxRP2oxTwBODvZGeMUtz19JZSV6VwuwtaKAO1MT6O9PWogWGuCLm1mceW1urZysyYU3fpDBCvKhFaa1ehHIkfM47dC9IUeJgkAxBdM+yjaKDgP5mEY5VtM1zzvAM/Wm668PcOWgPELsWQyPDCZ0SsuuVuNudgS5arEcbQilfQGWf+sJ</go:docsCustomData>
 </go:gDocsCustomXmlDataStorage>
 </file>
 
-<file path=customXml/item2.xml><?xml version="1.0" encoding="utf-8"?>
-<b:Sources xmlns:b="http://schemas.openxmlformats.org/officeDocument/2006/bibliography" xmlns="http://schemas.openxmlformats.org/officeDocument/2006/bibliography" SelectedStyle="\APASixthEditionOfficeOnline.xsl" StyleName="APA" Version="6"/>
+<file path=customXml/itemProps1.xml><?xml version="1.0" encoding="utf-8"?>
+<ds:datastoreItem xmlns:ds="http://schemas.openxmlformats.org/officeDocument/2006/customXml" ds:itemID="{565E8CBE-547D-41A4-9FBA-E4CBF8382B45}">
+  <ds:schemaRefs>
+    <ds:schemaRef ds:uri="http://schemas.openxmlformats.org/officeDocument/2006/bibliography"/>
+  </ds:schemaRefs>
+</ds:datastoreItem>
 </file>
 
-<file path=customXml/itemProps1.xml><?xml version="1.0" encoding="utf-8"?>
+<file path=customXml/itemProps2.xml><?xml version="1.0" encoding="utf-8"?>
 <ds:datastoreItem xmlns:ds="http://schemas.openxmlformats.org/officeDocument/2006/customXml" ds:itemID="{11111111-1234-1234-1234-123412341234}">
   <ds:schemaRefs>
     <ds:schemaRef ds:uri="http://customooxmlschemas.google.com/"/>
     <ds:schemaRef ds:uri="http://schemas.openxmlformats.org/officeDocument/2006/relationships"/>
   </ds:schemaRefs>
 </ds:datastoreItem>
-</file>
-
-<file path=customXml/itemProps2.xml><?xml version="1.0" encoding="utf-8"?>
-<ds:datastoreItem xmlns:ds="http://schemas.openxmlformats.org/officeDocument/2006/customXml" ds:itemID="{565E8CBE-547D-41A4-9FBA-E4CBF8382B45}">
-  <ds:schemaRefs>
-    <ds:schemaRef ds:uri="http://schemas.openxmlformats.org/officeDocument/2006/bibliography"/>
-  </ds:schemaRefs>
-</ds:datastoreItem>
 </file>